--- a/exemptionTemplate.docx
+++ b/exemptionTemplate.docx
@@ -3,135 +3,1188 @@
 <w:document xmlns:wpc="http://schemas.microsoft.com/office/word/2010/wordprocessingCanvas" xmlns:cx="http://schemas.microsoft.com/office/drawing/2014/chartex" xmlns:cx1="http://schemas.microsoft.com/office/drawing/2015/9/8/chartex" xmlns:cx2="http://schemas.microsoft.com/office/drawing/2015/10/21/chartex" xmlns:cx3="http://schemas.microsoft.com/office/drawing/2016/5/9/chartex" xmlns:cx4="http://schemas.microsoft.com/office/drawing/2016/5/10/chartex" xmlns:cx5="http://schemas.microsoft.com/office/drawing/2016/5/11/chartex" xmlns:cx6="http://schemas.microsoft.com/office/drawing/2016/5/12/chartex" xmlns:cx7="http://schemas.microsoft.com/office/drawing/2016/5/13/chartex" xmlns:cx8="http://schemas.microsoft.com/office/drawing/2016/5/14/chartex" xmlns:mc="http://schemas.openxmlformats.org/markup-compatibility/2006" xmlns:aink="http://schemas.microsoft.com/office/drawing/2016/ink" xmlns:am3d="http://schemas.microsoft.com/office/drawing/2017/model3d" xmlns:o="urn:schemas-microsoft-com:office:office" xmlns:oel="http://schemas.microsoft.com/office/2019/extlst" xmlns:r="http://schemas.openxmlformats.org/officeDocument/2006/relationships" xmlns:m="http://schemas.openxmlformats.org/officeDocument/2006/math" xmlns:v="urn:schemas-microsoft-com:vml" xmlns:wp14="http://schemas.microsoft.com/office/word/2010/wordprocessingDrawing" xmlns:wp="http://schemas.openxmlformats.org/drawingml/2006/wordprocessingDrawing" xmlns:w10="urn:schemas-microsoft-com:office:word" xmlns:w="http://schemas.openxmlformats.org/wordprocessingml/2006/main" xmlns:w14="http://schemas.microsoft.com/office/word/2010/wordml" xmlns:w15="http://schemas.microsoft.com/office/word/2012/wordml" xmlns:w16cex="http://schemas.microsoft.com/office/word/2018/wordml/cex" xmlns:w16cid="http://schemas.microsoft.com/office/word/2016/wordml/cid" xmlns:w16="http://schemas.microsoft.com/office/word/2018/wordml" xmlns:w16du="http://schemas.microsoft.com/office/word/2023/wordml/word16du" xmlns:w16sdtdh="http://schemas.microsoft.com/office/word/2020/wordml/sdtdatahash" xmlns:w16sdtfl="http://schemas.microsoft.com/office/word/2024/wordml/sdtformatlock" xmlns:w16se="http://schemas.microsoft.com/office/word/2015/wordml/symex" xmlns:wpg="http://schemas.microsoft.com/office/word/2010/wordprocessingGroup" xmlns:wpi="http://schemas.microsoft.com/office/word/2010/wordprocessingInk" xmlns:wne="http://schemas.microsoft.com/office/word/2006/wordml" xmlns:wps="http://schemas.microsoft.com/office/word/2010/wordprocessingShape" mc:Ignorable="w14 w15 w16se w16cid w16 w16cex w16sdtdh w16sdtfl w16du wp14">
   <w:body>
     <w:p>
-      <w:r>
-        <w:t>To holders of {</w:t>
+      <w:pPr>
+        <w:jc w:val="center"/>
+        <w:rPr>
+          <w:rFonts w:ascii="Lato" w:hAnsi="Lato"/>
+        </w:rPr>
+      </w:pPr>
+      <w:r>
+        <w:rPr>
+          <w:rFonts w:ascii="Lato" w:hAnsi="Lato"/>
+          <w:noProof/>
+        </w:rPr>
+        <w:drawing>
+          <wp:inline distT="0" distB="0" distL="0" distR="0" wp14:anchorId="127E6883" wp14:editId="167C19C6">
+            <wp:extent cx="3082035" cy="1099127"/>
+            <wp:effectExtent l="0" t="0" r="0" b="0"/>
+            <wp:docPr id="567021436" name="Picture 567021436" descr="A blue and yellow text on a black background&#10;&#10;Description automatically generated"/>
+            <wp:cNvGraphicFramePr>
+              <a:graphicFrameLocks xmlns:a="http://schemas.openxmlformats.org/drawingml/2006/main" noChangeAspect="1"/>
+            </wp:cNvGraphicFramePr>
+            <a:graphic xmlns:a="http://schemas.openxmlformats.org/drawingml/2006/main">
+              <a:graphicData uri="http://schemas.openxmlformats.org/drawingml/2006/picture">
+                <pic:pic xmlns:pic="http://schemas.openxmlformats.org/drawingml/2006/picture">
+                  <pic:nvPicPr>
+                    <pic:cNvPr id="567021436" name="Picture 1" descr="A blue and yellow text on a black background&#10;&#10;Description automatically generated"/>
+                    <pic:cNvPicPr/>
+                  </pic:nvPicPr>
+                  <pic:blipFill>
+                    <a:blip r:embed="rId4">
+                      <a:extLst>
+                        <a:ext uri="{28A0092B-C50C-407E-A947-70E740481C1C}">
+                          <a14:useLocalDpi xmlns:a14="http://schemas.microsoft.com/office/drawing/2010/main" val="0"/>
+                        </a:ext>
+                      </a:extLst>
+                    </a:blip>
+                    <a:stretch>
+                      <a:fillRect/>
+                    </a:stretch>
+                  </pic:blipFill>
+                  <pic:spPr>
+                    <a:xfrm>
+                      <a:off x="0" y="0"/>
+                      <a:ext cx="3251914" cy="1159710"/>
+                    </a:xfrm>
+                    <a:prstGeom prst="rect">
+                      <a:avLst/>
+                    </a:prstGeom>
+                  </pic:spPr>
+                </pic:pic>
+              </a:graphicData>
+            </a:graphic>
+          </wp:inline>
+        </w:drawing>
+      </w:r>
+    </w:p>
+    <w:p>
+      <w:pPr>
+        <w:jc w:val="center"/>
+        <w:rPr>
+          <w:rFonts w:ascii="Lato" w:hAnsi="Lato"/>
+        </w:rPr>
+      </w:pPr>
+    </w:p>
+    <w:p>
+      <w:pPr>
+        <w:jc w:val="center"/>
+        <w:rPr>
+          <w:rFonts w:ascii="Lato" w:hAnsi="Lato"/>
+        </w:rPr>
+      </w:pPr>
+      <w:r>
+        <w:rPr>
+          <w:rFonts w:ascii="Arial" w:hAnsi="Arial" w:cs="Arial"/>
+          <w:color w:val="270333"/>
+          <w:sz w:val="20"/>
+          <w:szCs w:val="20"/>
+          <w:shd w:val="clear" w:color="auto" w:fill="F8F8F8"/>
+        </w:rPr>
+        <w:t>{#</w:t>
+      </w:r>
+      <w:r>
+        <w:rPr>
+          <w:rFonts w:ascii="Arial" w:hAnsi="Arial" w:cs="Arial"/>
+          <w:color w:val="270333"/>
+          <w:sz w:val="20"/>
+          <w:szCs w:val="20"/>
+          <w:shd w:val="clear" w:color="auto" w:fill="F8F8F8"/>
+        </w:rPr>
+        <w:t>at</w:t>
+      </w:r>
+      <w:r>
+        <w:rPr>
+          <w:rFonts w:ascii="Arial" w:hAnsi="Arial" w:cs="Arial"/>
+          <w:color w:val="270333"/>
+          <w:sz w:val="20"/>
+          <w:szCs w:val="20"/>
+          <w:shd w:val="clear" w:color="auto" w:fill="F8F8F8"/>
+        </w:rPr>
+        <w:t xml:space="preserve"> = </w:t>
       </w:r>
       <w:proofErr w:type="spellStart"/>
       <w:proofErr w:type="gramStart"/>
       <w:r>
+        <w:rPr>
+          <w:rFonts w:ascii="Lato" w:eastAsia="Arial" w:hAnsi="Lato"/>
+          <w:sz w:val="20"/>
+          <w:szCs w:val="20"/>
+        </w:rPr>
+        <w:t>d.</w:t>
+      </w:r>
+      <w:r>
+        <w:rPr>
+          <w:rFonts w:ascii="Lato" w:eastAsia="Arial" w:hAnsi="Lato"/>
+          <w:sz w:val="20"/>
+          <w:szCs w:val="20"/>
+        </w:rPr>
+        <w:t>agreement</w:t>
+      </w:r>
+      <w:proofErr w:type="gramEnd"/>
+      <w:r>
+        <w:rPr>
+          <w:rFonts w:ascii="Lato" w:eastAsia="Arial" w:hAnsi="Lato"/>
+          <w:sz w:val="20"/>
+          <w:szCs w:val="20"/>
+        </w:rPr>
+        <w:t>.agreementType</w:t>
+      </w:r>
+      <w:r>
+        <w:rPr>
+          <w:rFonts w:ascii="Lato" w:eastAsia="Arial" w:hAnsi="Lato"/>
+          <w:sz w:val="20"/>
+          <w:szCs w:val="20"/>
+        </w:rPr>
+        <w:t>I</w:t>
+      </w:r>
+      <w:r>
+        <w:rPr>
+          <w:rFonts w:ascii="Lato" w:eastAsia="Arial" w:hAnsi="Lato"/>
+          <w:sz w:val="20"/>
+          <w:szCs w:val="20"/>
+        </w:rPr>
         <w:t>d</w:t>
       </w:r>
-      <w:r>
-        <w:t>.a</w:t>
-      </w:r>
-      <w:r>
-        <w:t>greementId</w:t>
+      <w:proofErr w:type="spellEnd"/>
+      <w:r>
+        <w:rPr>
+          <w:rFonts w:ascii="Arial" w:hAnsi="Arial" w:cs="Arial"/>
+          <w:color w:val="270333"/>
+          <w:sz w:val="20"/>
+          <w:szCs w:val="20"/>
+          <w:shd w:val="clear" w:color="auto" w:fill="F8F8F8"/>
+        </w:rPr>
+        <w:t>}</w:t>
+      </w:r>
+    </w:p>
+    <w:p>
+      <w:pPr>
+        <w:spacing w:line="276" w:lineRule="auto"/>
+        <w:jc w:val="center"/>
+        <w:rPr>
+          <w:rFonts w:ascii="Lato" w:eastAsia="Arial" w:hAnsi="Lato"/>
+          <w:b/>
+          <w:bCs/>
+          <w:color w:val="002C71"/>
+          <w:sz w:val="42"/>
+          <w:szCs w:val="42"/>
+        </w:rPr>
+      </w:pPr>
+      <w:r>
+        <w:rPr>
+          <w:rFonts w:ascii="Lato" w:eastAsia="Arial" w:hAnsi="Lato"/>
+          <w:b/>
+          <w:bCs/>
+          <w:color w:val="002C71"/>
+          <w:sz w:val="42"/>
+          <w:szCs w:val="42"/>
+        </w:rPr>
+        <w:t>Range Use Plan</w:t>
+      </w:r>
+      <w:r>
+        <w:rPr>
+          <w:rFonts w:ascii="Lato" w:eastAsia="Arial" w:hAnsi="Lato"/>
+          <w:b/>
+          <w:bCs/>
+          <w:color w:val="002C71"/>
+          <w:sz w:val="42"/>
+          <w:szCs w:val="42"/>
+        </w:rPr>
+        <w:t xml:space="preserve"> </w:t>
+      </w:r>
+      <w:r>
+        <w:rPr>
+          <w:rFonts w:ascii="Lato" w:eastAsia="Arial" w:hAnsi="Lato"/>
+          <w:b/>
+          <w:bCs/>
+          <w:color w:val="002C71"/>
+          <w:sz w:val="42"/>
+          <w:szCs w:val="42"/>
+        </w:rPr>
+        <w:t xml:space="preserve">Exemption </w:t>
+      </w:r>
+      <w:r>
+        <w:rPr>
+          <w:rFonts w:ascii="Lato" w:eastAsia="Arial" w:hAnsi="Lato"/>
+          <w:b/>
+          <w:bCs/>
+          <w:color w:val="002C71"/>
+          <w:sz w:val="42"/>
+          <w:szCs w:val="42"/>
+        </w:rPr>
+        <w:t>F</w:t>
+      </w:r>
+      <w:r>
+        <w:rPr>
+          <w:rFonts w:ascii="Lato" w:eastAsia="Arial" w:hAnsi="Lato"/>
+          <w:b/>
+          <w:bCs/>
+          <w:color w:val="002C71"/>
+          <w:sz w:val="42"/>
+          <w:szCs w:val="42"/>
+        </w:rPr>
+        <w:t>or</w:t>
+      </w:r>
+    </w:p>
+    <w:p>
+      <w:pPr>
+        <w:spacing w:line="276" w:lineRule="auto"/>
+        <w:jc w:val="center"/>
+        <w:rPr>
+          <w:rFonts w:ascii="Lato" w:eastAsia="Arial" w:hAnsi="Lato"/>
+          <w:b/>
+          <w:bCs/>
+          <w:color w:val="002C71"/>
+          <w:sz w:val="42"/>
+          <w:szCs w:val="42"/>
+        </w:rPr>
+      </w:pPr>
+      <w:r>
+        <w:rPr>
+          <w:rFonts w:ascii="Arial" w:hAnsi="Arial" w:cs="Arial"/>
+          <w:color w:val="270333"/>
+          <w:sz w:val="20"/>
+          <w:szCs w:val="20"/>
+          <w:shd w:val="clear" w:color="auto" w:fill="F8F8F8"/>
+        </w:rPr>
+        <w:t>{$</w:t>
+      </w:r>
+      <w:proofErr w:type="spellStart"/>
+      <w:proofErr w:type="gramStart"/>
+      <w:r>
+        <w:rPr>
+          <w:rFonts w:ascii="Arial" w:hAnsi="Arial" w:cs="Arial"/>
+          <w:color w:val="270333"/>
+          <w:sz w:val="20"/>
+          <w:szCs w:val="20"/>
+          <w:shd w:val="clear" w:color="auto" w:fill="F8F8F8"/>
+        </w:rPr>
+        <w:t>at:ifEQ</w:t>
       </w:r>
       <w:proofErr w:type="spellEnd"/>
       <w:proofErr w:type="gramEnd"/>
       <w:r>
-        <w:t>}, you are hereby exempted from the Forest and Range Practices Act (FRPA) Section 32 requirement to prepare and obtain approval of a Range Use Plan.</w:t>
+        <w:rPr>
+          <w:rFonts w:ascii="Arial" w:hAnsi="Arial" w:cs="Arial"/>
+          <w:color w:val="270333"/>
+          <w:sz w:val="20"/>
+          <w:szCs w:val="20"/>
+          <w:shd w:val="clear" w:color="auto" w:fill="F8F8F8"/>
+        </w:rPr>
+        <w:t>(1</w:t>
+      </w:r>
+      <w:proofErr w:type="gramStart"/>
+      <w:r>
+        <w:rPr>
+          <w:rFonts w:ascii="Arial" w:hAnsi="Arial" w:cs="Arial"/>
+          <w:color w:val="270333"/>
+          <w:sz w:val="20"/>
+          <w:szCs w:val="20"/>
+          <w:shd w:val="clear" w:color="auto" w:fill="F8F8F8"/>
+        </w:rPr>
+        <w:t>):</w:t>
+      </w:r>
+      <w:proofErr w:type="spellStart"/>
+      <w:r>
+        <w:rPr>
+          <w:rFonts w:ascii="Arial" w:hAnsi="Arial" w:cs="Arial"/>
+          <w:color w:val="270333"/>
+          <w:sz w:val="20"/>
+          <w:szCs w:val="20"/>
+          <w:shd w:val="clear" w:color="auto" w:fill="F8F8F8"/>
+        </w:rPr>
+        <w:t>or</w:t>
+      </w:r>
+      <w:proofErr w:type="gramEnd"/>
+      <w:r>
+        <w:rPr>
+          <w:rFonts w:ascii="Arial" w:hAnsi="Arial" w:cs="Arial"/>
+          <w:color w:val="270333"/>
+          <w:sz w:val="20"/>
+          <w:szCs w:val="20"/>
+          <w:shd w:val="clear" w:color="auto" w:fill="F8F8F8"/>
+        </w:rPr>
+        <w:t>:ifEQ</w:t>
+      </w:r>
+      <w:proofErr w:type="spellEnd"/>
+      <w:r>
+        <w:rPr>
+          <w:rFonts w:ascii="Arial" w:hAnsi="Arial" w:cs="Arial"/>
+          <w:color w:val="270333"/>
+          <w:sz w:val="20"/>
+          <w:szCs w:val="20"/>
+          <w:shd w:val="clear" w:color="auto" w:fill="F8F8F8"/>
+        </w:rPr>
+        <w:t>(2</w:t>
+      </w:r>
+      <w:proofErr w:type="gramStart"/>
+      <w:r>
+        <w:rPr>
+          <w:rFonts w:ascii="Arial" w:hAnsi="Arial" w:cs="Arial"/>
+          <w:color w:val="270333"/>
+          <w:sz w:val="20"/>
+          <w:szCs w:val="20"/>
+          <w:shd w:val="clear" w:color="auto" w:fill="F8F8F8"/>
+        </w:rPr>
+        <w:t>):</w:t>
+      </w:r>
+      <w:proofErr w:type="spellStart"/>
+      <w:r>
+        <w:rPr>
+          <w:rFonts w:ascii="Arial" w:hAnsi="Arial" w:cs="Arial"/>
+          <w:color w:val="270333"/>
+          <w:sz w:val="20"/>
+          <w:szCs w:val="20"/>
+          <w:shd w:val="clear" w:color="auto" w:fill="F8F8F8"/>
+        </w:rPr>
+        <w:t>showBegin</w:t>
+      </w:r>
+      <w:proofErr w:type="spellEnd"/>
+      <w:proofErr w:type="gramEnd"/>
+      <w:r>
+        <w:rPr>
+          <w:rFonts w:ascii="Arial" w:hAnsi="Arial" w:cs="Arial"/>
+          <w:color w:val="270333"/>
+          <w:sz w:val="20"/>
+          <w:szCs w:val="20"/>
+          <w:shd w:val="clear" w:color="auto" w:fill="F8F8F8"/>
+        </w:rPr>
+        <w:t>}</w:t>
+      </w:r>
+      <w:r>
+        <w:rPr>
+          <w:rFonts w:ascii="Lato" w:eastAsia="Arial" w:hAnsi="Lato"/>
+          <w:b/>
+          <w:bCs/>
+          <w:color w:val="002C71"/>
+          <w:sz w:val="42"/>
+          <w:szCs w:val="42"/>
+        </w:rPr>
+        <w:t>Grazing License</w:t>
+      </w:r>
+      <w:r>
+        <w:rPr>
+          <w:rFonts w:ascii="Arial" w:hAnsi="Arial" w:cs="Arial"/>
+          <w:color w:val="270333"/>
+          <w:sz w:val="20"/>
+          <w:szCs w:val="20"/>
+          <w:shd w:val="clear" w:color="auto" w:fill="F8F8F8"/>
+        </w:rPr>
+        <w:t>{</w:t>
+      </w:r>
+      <w:r>
+        <w:rPr>
+          <w:rFonts w:ascii="Arial" w:hAnsi="Arial" w:cs="Arial"/>
+          <w:color w:val="270333"/>
+          <w:sz w:val="20"/>
+          <w:szCs w:val="20"/>
+          <w:shd w:val="clear" w:color="auto" w:fill="F8F8F8"/>
+        </w:rPr>
+        <w:t>$</w:t>
+      </w:r>
+      <w:proofErr w:type="spellStart"/>
+      <w:proofErr w:type="gramStart"/>
+      <w:r>
+        <w:rPr>
+          <w:rFonts w:ascii="Arial" w:hAnsi="Arial" w:cs="Arial"/>
+          <w:color w:val="270333"/>
+          <w:sz w:val="20"/>
+          <w:szCs w:val="20"/>
+          <w:shd w:val="clear" w:color="auto" w:fill="F8F8F8"/>
+        </w:rPr>
+        <w:t>at</w:t>
+      </w:r>
+      <w:r>
+        <w:rPr>
+          <w:rFonts w:ascii="Arial" w:hAnsi="Arial" w:cs="Arial"/>
+          <w:color w:val="270333"/>
+          <w:sz w:val="20"/>
+          <w:szCs w:val="20"/>
+          <w:shd w:val="clear" w:color="auto" w:fill="F8F8F8"/>
+        </w:rPr>
+        <w:t>:show</w:t>
+      </w:r>
+      <w:r>
+        <w:rPr>
+          <w:rFonts w:ascii="Arial" w:hAnsi="Arial" w:cs="Arial"/>
+          <w:color w:val="270333"/>
+          <w:sz w:val="20"/>
+          <w:szCs w:val="20"/>
+          <w:shd w:val="clear" w:color="auto" w:fill="F8F8F8"/>
+        </w:rPr>
+        <w:t>End</w:t>
+      </w:r>
+      <w:proofErr w:type="spellEnd"/>
+      <w:proofErr w:type="gramEnd"/>
+      <w:r>
+        <w:rPr>
+          <w:rFonts w:ascii="Arial" w:hAnsi="Arial" w:cs="Arial"/>
+          <w:color w:val="270333"/>
+          <w:sz w:val="20"/>
+          <w:szCs w:val="20"/>
+          <w:shd w:val="clear" w:color="auto" w:fill="F8F8F8"/>
+        </w:rPr>
+        <w:t>}{</w:t>
+      </w:r>
+      <w:r>
+        <w:rPr>
+          <w:rFonts w:ascii="Arial" w:hAnsi="Arial" w:cs="Arial"/>
+          <w:color w:val="270333"/>
+          <w:sz w:val="20"/>
+          <w:szCs w:val="20"/>
+          <w:shd w:val="clear" w:color="auto" w:fill="F8F8F8"/>
+        </w:rPr>
+        <w:t>$</w:t>
+      </w:r>
+      <w:proofErr w:type="spellStart"/>
+      <w:proofErr w:type="gramStart"/>
+      <w:r>
+        <w:rPr>
+          <w:rFonts w:ascii="Arial" w:hAnsi="Arial" w:cs="Arial"/>
+          <w:color w:val="270333"/>
+          <w:sz w:val="20"/>
+          <w:szCs w:val="20"/>
+          <w:shd w:val="clear" w:color="auto" w:fill="F8F8F8"/>
+        </w:rPr>
+        <w:t>at:ifEQ</w:t>
+      </w:r>
+      <w:proofErr w:type="spellEnd"/>
+      <w:proofErr w:type="gramEnd"/>
+      <w:r>
+        <w:rPr>
+          <w:rFonts w:ascii="Arial" w:hAnsi="Arial" w:cs="Arial"/>
+          <w:color w:val="270333"/>
+          <w:sz w:val="20"/>
+          <w:szCs w:val="20"/>
+          <w:shd w:val="clear" w:color="auto" w:fill="F8F8F8"/>
+        </w:rPr>
+        <w:t>(3</w:t>
+      </w:r>
+      <w:proofErr w:type="gramStart"/>
+      <w:r>
+        <w:rPr>
+          <w:rFonts w:ascii="Arial" w:hAnsi="Arial" w:cs="Arial"/>
+          <w:color w:val="270333"/>
+          <w:sz w:val="20"/>
+          <w:szCs w:val="20"/>
+          <w:shd w:val="clear" w:color="auto" w:fill="F8F8F8"/>
+        </w:rPr>
+        <w:t>):</w:t>
+      </w:r>
+      <w:proofErr w:type="spellStart"/>
+      <w:r>
+        <w:rPr>
+          <w:rFonts w:ascii="Arial" w:hAnsi="Arial" w:cs="Arial"/>
+          <w:color w:val="270333"/>
+          <w:sz w:val="20"/>
+          <w:szCs w:val="20"/>
+          <w:shd w:val="clear" w:color="auto" w:fill="F8F8F8"/>
+        </w:rPr>
+        <w:t>or</w:t>
+      </w:r>
+      <w:proofErr w:type="gramEnd"/>
+      <w:r>
+        <w:rPr>
+          <w:rFonts w:ascii="Arial" w:hAnsi="Arial" w:cs="Arial"/>
+          <w:color w:val="270333"/>
+          <w:sz w:val="20"/>
+          <w:szCs w:val="20"/>
+          <w:shd w:val="clear" w:color="auto" w:fill="F8F8F8"/>
+        </w:rPr>
+        <w:t>:ifEQ</w:t>
+      </w:r>
+      <w:proofErr w:type="spellEnd"/>
+      <w:r>
+        <w:rPr>
+          <w:rFonts w:ascii="Arial" w:hAnsi="Arial" w:cs="Arial"/>
+          <w:color w:val="270333"/>
+          <w:sz w:val="20"/>
+          <w:szCs w:val="20"/>
+          <w:shd w:val="clear" w:color="auto" w:fill="F8F8F8"/>
+        </w:rPr>
+        <w:t>(4</w:t>
+      </w:r>
+      <w:proofErr w:type="gramStart"/>
+      <w:r>
+        <w:rPr>
+          <w:rFonts w:ascii="Arial" w:hAnsi="Arial" w:cs="Arial"/>
+          <w:color w:val="270333"/>
+          <w:sz w:val="20"/>
+          <w:szCs w:val="20"/>
+          <w:shd w:val="clear" w:color="auto" w:fill="F8F8F8"/>
+        </w:rPr>
+        <w:t>):</w:t>
+      </w:r>
+      <w:proofErr w:type="spellStart"/>
+      <w:r>
+        <w:rPr>
+          <w:rFonts w:ascii="Arial" w:hAnsi="Arial" w:cs="Arial"/>
+          <w:color w:val="270333"/>
+          <w:sz w:val="20"/>
+          <w:szCs w:val="20"/>
+          <w:shd w:val="clear" w:color="auto" w:fill="F8F8F8"/>
+        </w:rPr>
+        <w:t>showBegin</w:t>
+      </w:r>
+      <w:proofErr w:type="spellEnd"/>
+      <w:proofErr w:type="gramEnd"/>
+      <w:r>
+        <w:rPr>
+          <w:rFonts w:ascii="Arial" w:hAnsi="Arial" w:cs="Arial"/>
+          <w:color w:val="270333"/>
+          <w:sz w:val="20"/>
+          <w:szCs w:val="20"/>
+          <w:shd w:val="clear" w:color="auto" w:fill="F8F8F8"/>
+        </w:rPr>
+        <w:t>}</w:t>
+      </w:r>
+      <w:r>
+        <w:rPr>
+          <w:rFonts w:ascii="Lato" w:eastAsia="Arial" w:hAnsi="Lato"/>
+          <w:b/>
+          <w:bCs/>
+          <w:color w:val="002C71"/>
+          <w:sz w:val="42"/>
+          <w:szCs w:val="42"/>
+        </w:rPr>
+        <w:t>Hay Cutting Licence</w:t>
+      </w:r>
+      <w:r>
+        <w:rPr>
+          <w:rFonts w:ascii="Arial" w:hAnsi="Arial" w:cs="Arial"/>
+          <w:color w:val="270333"/>
+          <w:sz w:val="20"/>
+          <w:szCs w:val="20"/>
+          <w:shd w:val="clear" w:color="auto" w:fill="F8F8F8"/>
+        </w:rPr>
+        <w:t>{</w:t>
+      </w:r>
+      <w:r>
+        <w:rPr>
+          <w:rFonts w:ascii="Arial" w:hAnsi="Arial" w:cs="Arial"/>
+          <w:color w:val="270333"/>
+          <w:sz w:val="20"/>
+          <w:szCs w:val="20"/>
+          <w:shd w:val="clear" w:color="auto" w:fill="F8F8F8"/>
+        </w:rPr>
+        <w:t>$</w:t>
+      </w:r>
+      <w:proofErr w:type="spellStart"/>
+      <w:proofErr w:type="gramStart"/>
+      <w:r>
+        <w:rPr>
+          <w:rFonts w:ascii="Arial" w:hAnsi="Arial" w:cs="Arial"/>
+          <w:color w:val="270333"/>
+          <w:sz w:val="20"/>
+          <w:szCs w:val="20"/>
+          <w:shd w:val="clear" w:color="auto" w:fill="F8F8F8"/>
+        </w:rPr>
+        <w:t>at</w:t>
+      </w:r>
+      <w:r>
+        <w:rPr>
+          <w:rFonts w:ascii="Arial" w:hAnsi="Arial" w:cs="Arial"/>
+          <w:color w:val="270333"/>
+          <w:sz w:val="20"/>
+          <w:szCs w:val="20"/>
+          <w:shd w:val="clear" w:color="auto" w:fill="F8F8F8"/>
+        </w:rPr>
+        <w:t>:show</w:t>
+      </w:r>
+      <w:r>
+        <w:rPr>
+          <w:rFonts w:ascii="Arial" w:hAnsi="Arial" w:cs="Arial"/>
+          <w:color w:val="270333"/>
+          <w:sz w:val="20"/>
+          <w:szCs w:val="20"/>
+          <w:shd w:val="clear" w:color="auto" w:fill="F8F8F8"/>
+        </w:rPr>
+        <w:t>End</w:t>
+      </w:r>
+      <w:proofErr w:type="spellEnd"/>
+      <w:proofErr w:type="gramEnd"/>
+      <w:r>
+        <w:rPr>
+          <w:rFonts w:ascii="Arial" w:hAnsi="Arial" w:cs="Arial"/>
+          <w:color w:val="270333"/>
+          <w:sz w:val="20"/>
+          <w:szCs w:val="20"/>
+          <w:shd w:val="clear" w:color="auto" w:fill="F8F8F8"/>
+        </w:rPr>
+        <w:t>}</w:t>
       </w:r>
     </w:p>
     <w:p>
-      <w:r>
-        <w:t>This exemption starts {</w:t>
+      <w:pPr>
+        <w:jc w:val="center"/>
+        <w:rPr>
+          <w:rFonts w:ascii="Lato" w:eastAsia="Arial" w:hAnsi="Lato" w:cs="Times New Roman (Body CS)"/>
+          <w:b/>
+          <w:bCs/>
+          <w:color w:val="0A2F41" w:themeColor="accent1" w:themeShade="80"/>
+          <w:sz w:val="44"/>
+          <w:szCs w:val="44"/>
+        </w:rPr>
+      </w:pPr>
+      <w:r>
+        <w:rPr>
+          <w:rFonts w:ascii="Lato" w:eastAsia="Arial" w:hAnsi="Lato" w:cs="Times New Roman (Body CS)"/>
+          <w:b/>
+          <w:color w:val="0A2F41" w:themeColor="accent1" w:themeShade="80"/>
+          <w:sz w:val="44"/>
+          <w:szCs w:val="44"/>
+        </w:rPr>
+        <w:t>{</w:t>
       </w:r>
       <w:proofErr w:type="spellStart"/>
-      <w:r>
-        <w:t>d</w:t>
-      </w:r>
-      <w:r>
-        <w:t>.</w:t>
-      </w:r>
-      <w:r>
-        <w:t>startDate</w:t>
-      </w:r>
-      <w:r>
-        <w:t>:formatD</w:t>
+      <w:proofErr w:type="gramStart"/>
+      <w:r>
+        <w:rPr>
+          <w:rFonts w:ascii="Lato" w:eastAsia="Arial" w:hAnsi="Lato" w:cs="Times New Roman (Body CS)"/>
+          <w:b/>
+          <w:color w:val="0A2F41" w:themeColor="accent1" w:themeShade="80"/>
+          <w:sz w:val="44"/>
+          <w:szCs w:val="44"/>
+        </w:rPr>
+        <w:t>d.agreementId</w:t>
       </w:r>
       <w:proofErr w:type="spellEnd"/>
-      <w:r>
-        <w:t>(LL)</w:t>
-      </w:r>
-      <w:r>
-        <w:t>}</w:t>
-      </w:r>
-      <w:r>
-        <w:t xml:space="preserve"> </w:t>
-      </w:r>
-      <w:r>
-        <w:t>and will expire on {</w:t>
-      </w:r>
-      <w:proofErr w:type="spellStart"/>
-      <w:r>
-        <w:t>d</w:t>
-      </w:r>
-      <w:r>
-        <w:t>.</w:t>
-      </w:r>
-      <w:r>
-        <w:t>endDate</w:t>
-      </w:r>
-      <w:r>
-        <w:t>:formatD</w:t>
-      </w:r>
-      <w:proofErr w:type="spellEnd"/>
-      <w:r>
-        <w:t>(LL)</w:t>
-      </w:r>
-      <w:r>
+      <w:proofErr w:type="gramEnd"/>
+      <w:r>
+        <w:rPr>
+          <w:rFonts w:ascii="Lato" w:eastAsia="Arial" w:hAnsi="Lato" w:cs="Times New Roman (Body CS)"/>
+          <w:b/>
+          <w:color w:val="0A2F41" w:themeColor="accent1" w:themeShade="80"/>
+          <w:sz w:val="44"/>
+          <w:szCs w:val="44"/>
+        </w:rPr>
         <w:t>}</w:t>
       </w:r>
     </w:p>
     <w:p>
-      <w:r>
-        <w:t>As per Section 112 of FRPA, a condition of this exemption is that you follow the attached plan.  Note that this plan is not a range use plan under FRPA and as such, you cannot amend it.  Failure to follow the attached plan is a contravention of FRPA that could be subject to fines and/or penalties.</w:t>
-      </w:r>
+      <w:pPr>
+        <w:jc w:val="center"/>
+        <w:rPr>
+          <w:rFonts w:ascii="Lato" w:eastAsia="Arial" w:hAnsi="Lato"/>
+          <w:b/>
+          <w:bCs/>
+          <w:sz w:val="27"/>
+        </w:rPr>
+      </w:pPr>
     </w:p>
     <w:p>
-      <w:r>
-        <w:t>As the decision maker, I am satisfied that this exemption will not endanger the range resource, is in the public interest and is consistent with the objectives set by government.</w:t>
+      <w:pPr>
+        <w:jc w:val="center"/>
+        <w:rPr>
+          <w:rFonts w:ascii="Lato" w:eastAsia="Arial" w:hAnsi="Lato"/>
+          <w:sz w:val="27"/>
+        </w:rPr>
+      </w:pPr>
+      <w:r>
+        <w:rPr>
+          <w:rFonts w:ascii="Lato" w:eastAsia="Arial" w:hAnsi="Lato"/>
+          <w:b/>
+          <w:bCs/>
+          <w:sz w:val="27"/>
+        </w:rPr>
+        <w:t>Agreement Holder(s):</w:t>
       </w:r>
     </w:p>
     <w:p>
-      <w:r>
-        <w:t>Approved by,</w:t>
+      <w:pPr>
+        <w:jc w:val="center"/>
+        <w:rPr>
+          <w:rFonts w:ascii="0s{0" w:hAnsi="0s{0" w:cs="0s{0"/>
+          <w:kern w:val="0"/>
+          <w:sz w:val="28"/>
+          <w:szCs w:val="28"/>
+          <w:lang w:val="en-US"/>
+        </w:rPr>
+      </w:pPr>
+      <w:r>
+        <w:rPr>
+          <w:rFonts w:ascii="0s{0" w:hAnsi="0s{0" w:cs="0s{0"/>
+          <w:kern w:val="0"/>
+          <w:sz w:val="28"/>
+          <w:szCs w:val="28"/>
+          <w:lang w:val="en-US"/>
+        </w:rPr>
+        <w:t>{</w:t>
+      </w:r>
+      <w:proofErr w:type="spellStart"/>
+      <w:proofErr w:type="gramStart"/>
+      <w:r>
+        <w:rPr>
+          <w:rFonts w:ascii="0s{0" w:hAnsi="0s{0" w:cs="0s{0"/>
+          <w:kern w:val="0"/>
+          <w:sz w:val="28"/>
+          <w:szCs w:val="28"/>
+          <w:lang w:val="en-US"/>
+        </w:rPr>
+        <w:t>d.agreement</w:t>
+      </w:r>
+      <w:proofErr w:type="gramEnd"/>
+      <w:r>
+        <w:rPr>
+          <w:rFonts w:ascii="0s{0" w:hAnsi="0s{0" w:cs="0s{0"/>
+          <w:kern w:val="0"/>
+          <w:sz w:val="28"/>
+          <w:szCs w:val="28"/>
+          <w:lang w:val="en-US"/>
+        </w:rPr>
+        <w:t>.clients</w:t>
+      </w:r>
+      <w:proofErr w:type="spellEnd"/>
+      <w:r>
+        <w:rPr>
+          <w:rFonts w:ascii="0s{0" w:hAnsi="0s{0" w:cs="0s{0"/>
+          <w:kern w:val="0"/>
+          <w:sz w:val="28"/>
+          <w:szCs w:val="28"/>
+          <w:lang w:val="en-US"/>
+        </w:rPr>
+        <w:t>[</w:t>
+      </w:r>
+      <w:proofErr w:type="spellStart"/>
+      <w:r>
+        <w:rPr>
+          <w:rFonts w:ascii="0s{0" w:hAnsi="0s{0" w:cs="0s{0"/>
+          <w:kern w:val="0"/>
+          <w:sz w:val="28"/>
+          <w:szCs w:val="28"/>
+          <w:lang w:val="en-US"/>
+        </w:rPr>
+        <w:t>i</w:t>
+      </w:r>
+      <w:proofErr w:type="spellEnd"/>
+      <w:r>
+        <w:rPr>
+          <w:rFonts w:ascii="0s{0" w:hAnsi="0s{0" w:cs="0s{0"/>
+          <w:kern w:val="0"/>
+          <w:sz w:val="28"/>
+          <w:szCs w:val="28"/>
+          <w:lang w:val="en-US"/>
+        </w:rPr>
+        <w:t>].name}</w:t>
+      </w:r>
+      <w:r>
+        <w:rPr>
+          <w:rFonts w:ascii="0s{0" w:hAnsi="0s{0" w:cs="0s{0"/>
+          <w:kern w:val="0"/>
+          <w:sz w:val="28"/>
+          <w:szCs w:val="28"/>
+          <w:lang w:val="en-US"/>
+        </w:rPr>
+        <w:t xml:space="preserve"> </w:t>
       </w:r>
     </w:p>
     <w:p>
-      <w:r>
+      <w:pPr>
+        <w:jc w:val="center"/>
+        <w:rPr>
+          <w:rFonts w:ascii="0s{0" w:hAnsi="0s{0" w:cs="0s{0"/>
+          <w:kern w:val="0"/>
+          <w:sz w:val="28"/>
+          <w:szCs w:val="28"/>
+          <w:lang w:val="en-US"/>
+        </w:rPr>
+      </w:pPr>
+      <w:r>
+        <w:rPr>
+          <w:rFonts w:ascii="0s{0" w:hAnsi="0s{0" w:cs="0s{0"/>
+          <w:kern w:val="0"/>
+          <w:sz w:val="28"/>
+          <w:szCs w:val="28"/>
+          <w:lang w:val="en-US"/>
+        </w:rPr>
         <w:t>{</w:t>
       </w:r>
       <w:proofErr w:type="spellStart"/>
       <w:proofErr w:type="gramStart"/>
       <w:r>
-        <w:t>d</w:t>
-      </w:r>
-      <w:r>
-        <w:t>.</w:t>
-      </w:r>
-      <w:r>
-        <w:t>approvedB</w:t>
-      </w:r>
-      <w:r>
-        <w:t>yUser.givenName</w:t>
+        <w:rPr>
+          <w:rFonts w:ascii="0s{0" w:hAnsi="0s{0" w:cs="0s{0"/>
+          <w:kern w:val="0"/>
+          <w:sz w:val="28"/>
+          <w:szCs w:val="28"/>
+          <w:lang w:val="en-US"/>
+        </w:rPr>
+        <w:t>d.agreement</w:t>
+      </w:r>
+      <w:proofErr w:type="gramEnd"/>
+      <w:r>
+        <w:rPr>
+          <w:rFonts w:ascii="0s{0" w:hAnsi="0s{0" w:cs="0s{0"/>
+          <w:kern w:val="0"/>
+          <w:sz w:val="28"/>
+          <w:szCs w:val="28"/>
+          <w:lang w:val="en-US"/>
+        </w:rPr>
+        <w:t>.clients</w:t>
+      </w:r>
+      <w:proofErr w:type="spellEnd"/>
+      <w:r>
+        <w:rPr>
+          <w:rFonts w:ascii="0s{0" w:hAnsi="0s{0" w:cs="0s{0"/>
+          <w:kern w:val="0"/>
+          <w:sz w:val="28"/>
+          <w:szCs w:val="28"/>
+          <w:lang w:val="en-US"/>
+        </w:rPr>
+        <w:t>[i+1].name}</w:t>
+      </w:r>
+      <w:r>
+        <w:rPr>
+          <w:rFonts w:ascii="0s{0" w:hAnsi="0s{0" w:cs="0s{0"/>
+          <w:kern w:val="0"/>
+          <w:sz w:val="28"/>
+          <w:szCs w:val="28"/>
+          <w:lang w:val="en-US"/>
+        </w:rPr>
+        <w:t xml:space="preserve"> </w:t>
+      </w:r>
+    </w:p>
+    <w:p>
+      <w:pPr>
+        <w:rPr>
+          <w:rFonts w:ascii="0s{0" w:hAnsi="0s{0" w:cs="0s{0"/>
+          <w:kern w:val="0"/>
+          <w:sz w:val="28"/>
+          <w:szCs w:val="28"/>
+          <w:lang w:val="en-US"/>
+        </w:rPr>
+      </w:pPr>
+    </w:p>
+    <w:p>
+      <w:pPr>
+        <w:spacing w:line="278" w:lineRule="auto"/>
+      </w:pPr>
+      <w:r>
+        <w:br w:type="page"/>
+      </w:r>
+    </w:p>
+    <w:p>
+      <w:r>
+        <w:lastRenderedPageBreak/>
+        <w:t>Dear Agreement Holder,</w:t>
+      </w:r>
+    </w:p>
+    <w:p>
+      <w:r>
+        <w:t>You are hereby exempt from the requirement to have an approved Range Use Plan for your Range Act Agreement {</w:t>
+      </w:r>
+      <w:proofErr w:type="spellStart"/>
+      <w:proofErr w:type="gramStart"/>
+      <w:r>
+        <w:t>d.a</w:t>
+      </w:r>
+      <w:r>
+        <w:t>greementId</w:t>
       </w:r>
       <w:proofErr w:type="spellEnd"/>
       <w:proofErr w:type="gramEnd"/>
       <w:r>
-        <w:t>}</w:t>
+        <w:t>}.</w:t>
       </w:r>
       <w:r>
         <w:t xml:space="preserve"> </w:t>
       </w:r>
       <w:r>
-        <w:t>{</w:t>
+        <w:t>This exemption starts {</w:t>
       </w:r>
       <w:proofErr w:type="spellStart"/>
       <w:proofErr w:type="gramStart"/>
       <w:r>
-        <w:t>d.approvedByUser.</w:t>
-      </w:r>
-      <w:r>
-        <w:t>family</w:t>
-      </w:r>
-      <w:r>
-        <w:t>Name</w:t>
+        <w:t>d.s</w:t>
+      </w:r>
+      <w:r>
+        <w:t>tart</w:t>
+      </w:r>
+      <w:r>
+        <w:t>Date</w:t>
+      </w:r>
+      <w:proofErr w:type="gramEnd"/>
+      <w:r>
+        <w:t>:</w:t>
+      </w:r>
+      <w:proofErr w:type="gramStart"/>
+      <w:r>
+        <w:t>formatD</w:t>
+      </w:r>
+      <w:proofErr w:type="spellEnd"/>
+      <w:r>
+        <w:t>(</w:t>
+      </w:r>
+      <w:proofErr w:type="gramEnd"/>
+      <w:r>
+        <w:t>LL</w:t>
+      </w:r>
+      <w:proofErr w:type="gramStart"/>
+      <w:r>
+        <w:t>)</w:t>
+      </w:r>
+      <w:r>
+        <w:t>}</w:t>
+      </w:r>
+      <w:r>
+        <w:t xml:space="preserve">  </w:t>
+      </w:r>
+      <w:r>
+        <w:t>and</w:t>
+      </w:r>
+      <w:proofErr w:type="gramEnd"/>
+      <w:r>
+        <w:t xml:space="preserve"> expires on {</w:t>
+      </w:r>
+      <w:proofErr w:type="spellStart"/>
+      <w:proofErr w:type="gramStart"/>
+      <w:r>
+        <w:t>d.</w:t>
+      </w:r>
+      <w:r>
+        <w:t>endDate</w:t>
+      </w:r>
+      <w:proofErr w:type="gramEnd"/>
+      <w:r>
+        <w:t>:</w:t>
+      </w:r>
+      <w:proofErr w:type="gramStart"/>
+      <w:r>
+        <w:t>formatD</w:t>
+      </w:r>
+      <w:proofErr w:type="spellEnd"/>
+      <w:r>
+        <w:t>(</w:t>
+      </w:r>
+      <w:proofErr w:type="gramEnd"/>
+      <w:r>
+        <w:t>LL)</w:t>
+      </w:r>
+      <w:r>
+        <w:t>}.</w:t>
+      </w:r>
+    </w:p>
+    <w:p>
+      <w:r>
+        <w:t>As per Section 112 of FRPA, a condition of this exemption is that you follow the attached docum</w:t>
+      </w:r>
+      <w:r>
+        <w:t>en</w:t>
+      </w:r>
+      <w:r>
+        <w:t>t.  As this attachment is not an approved Range Use Plan under FRPA, it cannot be amended.  Failure to follow the attached plan is a contravention of FRPA that may be subject to fines and/or penalties.</w:t>
+      </w:r>
+    </w:p>
+    <w:p>
+      <w:r>
+        <w:t>{</w:t>
+      </w:r>
+      <w:proofErr w:type="spellStart"/>
+      <w:r>
+        <w:t>d.reason</w:t>
+      </w:r>
+      <w:r>
+        <w:t>:</w:t>
+      </w:r>
+      <w:r>
+        <w:t>if</w:t>
+      </w:r>
+      <w:r>
+        <w:t>EQ</w:t>
+      </w:r>
+      <w:proofErr w:type="spellEnd"/>
+      <w:r>
+        <w:t>(</w:t>
+      </w:r>
+      <w:r>
+        <w:rPr>
+          <w:rStyle w:val="hljs-string"/>
+          <w:rFonts w:ascii="Menlo" w:hAnsi="Menlo" w:cs="Menlo"/>
+          <w:color w:val="032F62"/>
+          <w:sz w:val="19"/>
+          <w:szCs w:val="19"/>
+        </w:rPr>
+        <w:t>'</w:t>
+      </w:r>
+      <w:r>
+        <w:t>Plan Not Submitted</w:t>
+      </w:r>
+      <w:r>
+        <w:rPr>
+          <w:rStyle w:val="hljs-string"/>
+          <w:rFonts w:ascii="Menlo" w:hAnsi="Menlo" w:cs="Menlo"/>
+          <w:color w:val="032F62"/>
+          <w:sz w:val="19"/>
+          <w:szCs w:val="19"/>
+        </w:rPr>
+        <w:t>'</w:t>
+      </w:r>
+      <w:r>
+        <w:t>):</w:t>
+      </w:r>
+      <w:proofErr w:type="spellStart"/>
+      <w:r>
+        <w:t>s</w:t>
+      </w:r>
+      <w:r>
+        <w:t>how</w:t>
+      </w:r>
+      <w:r>
+        <w:t>B</w:t>
+      </w:r>
+      <w:r>
+        <w:t>egin</w:t>
+      </w:r>
+      <w:proofErr w:type="spellEnd"/>
+      <w:r>
+        <w:t>}</w:t>
+      </w:r>
+      <w:r>
+        <w:t>As you have not submitted a valid range use plan, you must submit a plan as per Section 32 of FRPA at least 2 months prior to {</w:t>
+      </w:r>
+      <w:proofErr w:type="spellStart"/>
+      <w:r>
+        <w:t>d.</w:t>
+      </w:r>
+      <w:r>
+        <w:t>endDate</w:t>
+      </w:r>
+      <w:r>
+        <w:t>:formatD</w:t>
+      </w:r>
+      <w:proofErr w:type="spellEnd"/>
+      <w:r>
+        <w:t>(LL)</w:t>
+      </w:r>
+      <w:r>
+        <w:t>} as required by Section 3 of the Range Planning and Practices Regulation.</w:t>
+      </w:r>
+      <w:r>
+        <w:t>{</w:t>
+      </w:r>
+      <w:proofErr w:type="spellStart"/>
+      <w:r>
+        <w:t>d.reason:</w:t>
+      </w:r>
+      <w:r>
+        <w:t>s</w:t>
+      </w:r>
+      <w:r>
+        <w:t>howEnd</w:t>
+      </w:r>
+      <w:proofErr w:type="spellEnd"/>
+      <w:r>
+        <w:t>}</w:t>
+      </w:r>
+      <w:r>
+        <w:t>{</w:t>
+      </w:r>
+      <w:proofErr w:type="spellStart"/>
+      <w:r>
+        <w:t>d.reason:if</w:t>
+      </w:r>
+      <w:r>
+        <w:t>EQ</w:t>
+      </w:r>
+      <w:proofErr w:type="spellEnd"/>
+      <w:r>
+        <w:t>(</w:t>
+      </w:r>
+      <w:r>
+        <w:rPr>
+          <w:rStyle w:val="hljs-string"/>
+          <w:rFonts w:ascii="Menlo" w:hAnsi="Menlo" w:cs="Menlo"/>
+          <w:color w:val="032F62"/>
+          <w:sz w:val="19"/>
+          <w:szCs w:val="19"/>
+        </w:rPr>
+        <w:t>'</w:t>
+      </w:r>
+      <w:r>
+        <w:t>Plan Awaiting Decision</w:t>
+      </w:r>
+      <w:r>
+        <w:rPr>
+          <w:rStyle w:val="hljs-string"/>
+          <w:rFonts w:ascii="Menlo" w:hAnsi="Menlo" w:cs="Menlo"/>
+          <w:color w:val="032F62"/>
+          <w:sz w:val="19"/>
+          <w:szCs w:val="19"/>
+        </w:rPr>
+        <w:t>'</w:t>
+      </w:r>
+      <w:r>
+        <w:t>):</w:t>
+      </w:r>
+      <w:proofErr w:type="spellStart"/>
+      <w:r>
+        <w:t>s</w:t>
+      </w:r>
+      <w:r>
+        <w:t>howBegin</w:t>
+      </w:r>
+      <w:proofErr w:type="spellEnd"/>
+      <w:r>
+        <w:t>}</w:t>
+      </w:r>
+      <w:r>
+        <w:t xml:space="preserve">While you have submitted a plan, it is currently following the Ministry of Forests internal processes.  You will be informed when your plan is approved or if further action by you is </w:t>
+      </w:r>
+      <w:r>
+        <w:t>required. {</w:t>
+      </w:r>
+      <w:proofErr w:type="spellStart"/>
+      <w:proofErr w:type="gramStart"/>
+      <w:r>
+        <w:t>d.reason</w:t>
+      </w:r>
+      <w:proofErr w:type="gramEnd"/>
+      <w:r>
+        <w:t>:</w:t>
+      </w:r>
+      <w:r>
+        <w:t>s</w:t>
+      </w:r>
+      <w:r>
+        <w:t>howEnd</w:t>
+      </w:r>
+      <w:proofErr w:type="spellEnd"/>
+      <w:r>
+        <w:t>}</w:t>
+      </w:r>
+    </w:p>
+    <w:p>
+      <w:r>
+        <w:t>I am satisfied that this exemption will not endanger the range resource, is in the public interest, and is consistent with the objectives set by government.</w:t>
+      </w:r>
+    </w:p>
+    <w:p>
+      <w:r>
+        <w:t>Approved by,</w:t>
+      </w:r>
+    </w:p>
+    <w:p>
+      <w:r>
+        <w:t>{</w:t>
+      </w:r>
+      <w:proofErr w:type="spellStart"/>
+      <w:proofErr w:type="gramStart"/>
+      <w:r>
+        <w:t>d.approvedByUser.givenName</w:t>
       </w:r>
       <w:proofErr w:type="spellEnd"/>
       <w:proofErr w:type="gramEnd"/>
       <w:r>
+        <w:t>} {</w:t>
+      </w:r>
+      <w:proofErr w:type="spellStart"/>
+      <w:proofErr w:type="gramStart"/>
+      <w:r>
+        <w:t>d.approvedByUser.familyName</w:t>
+      </w:r>
+      <w:proofErr w:type="spellEnd"/>
+      <w:proofErr w:type="gramEnd"/>
+      <w:r>
         <w:t>}</w:t>
       </w:r>
     </w:p>
@@ -142,13 +1195,7 @@
       <w:proofErr w:type="spellStart"/>
       <w:proofErr w:type="gramStart"/>
       <w:r>
-        <w:t>d</w:t>
-      </w:r>
-      <w:r>
-        <w:t>.</w:t>
-      </w:r>
-      <w:r>
-        <w:t>approvalDate</w:t>
+        <w:t>d.approvalDate</w:t>
       </w:r>
       <w:proofErr w:type="gramEnd"/>
       <w:r>
@@ -164,13 +1211,9 @@
       </w:r>
       <w:proofErr w:type="gramEnd"/>
       <w:r>
-        <w:t>LL)</w:t>
-      </w:r>
-      <w:r>
-        <w:t>}</w:t>
+        <w:t>LL)}</w:t>
       </w:r>
     </w:p>
-    <w:p/>
     <w:sectPr>
       <w:pgSz w:w="12240" w:h="15840"/>
       <w:pgMar w:top="1440" w:right="1440" w:bottom="1440" w:left="1440" w:header="708" w:footer="708" w:gutter="0"/>
@@ -1128,6 +2171,35 @@
       <w:spacing w:val="5"/>
     </w:rPr>
   </w:style>
+  <w:style w:type="table" w:styleId="TableGrid">
+    <w:name w:val="Table Grid"/>
+    <w:basedOn w:val="TableNormal"/>
+    <w:uiPriority w:val="39"/>
+    <w:rsid w:val="00624169"/>
+    <w:pPr>
+      <w:spacing w:after="0" w:line="240" w:lineRule="auto"/>
+    </w:pPr>
+    <w:tblPr>
+      <w:tblBorders>
+        <w:top w:val="single" w:sz="4" w:space="0" w:color="auto"/>
+        <w:left w:val="single" w:sz="4" w:space="0" w:color="auto"/>
+        <w:bottom w:val="single" w:sz="4" w:space="0" w:color="auto"/>
+        <w:right w:val="single" w:sz="4" w:space="0" w:color="auto"/>
+        <w:insideH w:val="single" w:sz="4" w:space="0" w:color="auto"/>
+        <w:insideV w:val="single" w:sz="4" w:space="0" w:color="auto"/>
+      </w:tblBorders>
+    </w:tblPr>
+  </w:style>
+  <w:style w:type="character" w:customStyle="1" w:styleId="hljs-string">
+    <w:name w:val="hljs-string"/>
+    <w:basedOn w:val="DefaultParagraphFont"/>
+    <w:rsid w:val="00970546"/>
+  </w:style>
+  <w:style w:type="character" w:customStyle="1" w:styleId="hljs-title">
+    <w:name w:val="hljs-title"/>
+    <w:basedOn w:val="DefaultParagraphFont"/>
+    <w:rsid w:val="00970546"/>
+  </w:style>
 </w:styles>
 </file>
 

--- a/exemptionTemplate.docx
+++ b/exemptionTemplate.docx
@@ -190,7 +190,7 @@
           <w:sz w:val="42"/>
           <w:szCs w:val="42"/>
         </w:rPr>
-        <w:t xml:space="preserve"> </w:t>
+        <w:t xml:space="preserve"> Exemption </w:t>
       </w:r>
       <w:r>
         <w:rPr>
@@ -201,7 +201,7 @@
           <w:sz w:val="42"/>
           <w:szCs w:val="42"/>
         </w:rPr>
-        <w:t xml:space="preserve">Exemption </w:t>
+        <w:t>F</w:t>
       </w:r>
       <w:r>
         <w:rPr>
@@ -212,9 +212,13 @@
           <w:sz w:val="42"/>
           <w:szCs w:val="42"/>
         </w:rPr>
-        <w:t>F</w:t>
-      </w:r>
-      <w:r>
+        <w:t>or</w:t>
+      </w:r>
+    </w:p>
+    <w:p>
+      <w:pPr>
+        <w:spacing w:line="276" w:lineRule="auto"/>
+        <w:jc w:val="center"/>
         <w:rPr>
           <w:rFonts w:ascii="Lato" w:eastAsia="Arial" w:hAnsi="Lato"/>
           <w:b/>
@@ -223,13 +227,120 @@
           <w:sz w:val="42"/>
           <w:szCs w:val="42"/>
         </w:rPr>
+      </w:pPr>
+      <w:r>
+        <w:rPr>
+          <w:rFonts w:ascii="Arial" w:hAnsi="Arial" w:cs="Arial"/>
+          <w:color w:val="270333"/>
+          <w:sz w:val="20"/>
+          <w:szCs w:val="20"/>
+          <w:shd w:val="clear" w:color="auto" w:fill="F8F8F8"/>
+        </w:rPr>
+        <w:t>{$</w:t>
+      </w:r>
+      <w:proofErr w:type="spellStart"/>
+      <w:proofErr w:type="gramStart"/>
+      <w:r>
+        <w:rPr>
+          <w:rFonts w:ascii="Arial" w:hAnsi="Arial" w:cs="Arial"/>
+          <w:color w:val="270333"/>
+          <w:sz w:val="20"/>
+          <w:szCs w:val="20"/>
+          <w:shd w:val="clear" w:color="auto" w:fill="F8F8F8"/>
+        </w:rPr>
+        <w:t>at:ifEQ</w:t>
+      </w:r>
+      <w:proofErr w:type="spellEnd"/>
+      <w:proofErr w:type="gramEnd"/>
+      <w:r>
+        <w:rPr>
+          <w:rFonts w:ascii="Arial" w:hAnsi="Arial" w:cs="Arial"/>
+          <w:color w:val="270333"/>
+          <w:sz w:val="20"/>
+          <w:szCs w:val="20"/>
+          <w:shd w:val="clear" w:color="auto" w:fill="F8F8F8"/>
+        </w:rPr>
+        <w:t>(1</w:t>
+      </w:r>
+      <w:proofErr w:type="gramStart"/>
+      <w:r>
+        <w:rPr>
+          <w:rFonts w:ascii="Arial" w:hAnsi="Arial" w:cs="Arial"/>
+          <w:color w:val="270333"/>
+          <w:sz w:val="20"/>
+          <w:szCs w:val="20"/>
+          <w:shd w:val="clear" w:color="auto" w:fill="F8F8F8"/>
+        </w:rPr>
+        <w:t>):</w:t>
+      </w:r>
+      <w:proofErr w:type="spellStart"/>
+      <w:r>
+        <w:rPr>
+          <w:rFonts w:ascii="Arial" w:hAnsi="Arial" w:cs="Arial"/>
+          <w:color w:val="270333"/>
+          <w:sz w:val="20"/>
+          <w:szCs w:val="20"/>
+          <w:shd w:val="clear" w:color="auto" w:fill="F8F8F8"/>
+        </w:rPr>
         <w:t>or</w:t>
       </w:r>
-    </w:p>
-    <w:p>
-      <w:pPr>
-        <w:spacing w:line="276" w:lineRule="auto"/>
-        <w:jc w:val="center"/>
+      <w:proofErr w:type="gramEnd"/>
+      <w:r>
+        <w:rPr>
+          <w:rFonts w:ascii="Arial" w:hAnsi="Arial" w:cs="Arial"/>
+          <w:color w:val="270333"/>
+          <w:sz w:val="20"/>
+          <w:szCs w:val="20"/>
+          <w:shd w:val="clear" w:color="auto" w:fill="F8F8F8"/>
+        </w:rPr>
+        <w:t>:ifEQ</w:t>
+      </w:r>
+      <w:proofErr w:type="spellEnd"/>
+      <w:r>
+        <w:rPr>
+          <w:rFonts w:ascii="Arial" w:hAnsi="Arial" w:cs="Arial"/>
+          <w:color w:val="270333"/>
+          <w:sz w:val="20"/>
+          <w:szCs w:val="20"/>
+          <w:shd w:val="clear" w:color="auto" w:fill="F8F8F8"/>
+        </w:rPr>
+        <w:t>(2</w:t>
+      </w:r>
+      <w:proofErr w:type="gramStart"/>
+      <w:r>
+        <w:rPr>
+          <w:rFonts w:ascii="Arial" w:hAnsi="Arial" w:cs="Arial"/>
+          <w:color w:val="270333"/>
+          <w:sz w:val="20"/>
+          <w:szCs w:val="20"/>
+          <w:shd w:val="clear" w:color="auto" w:fill="F8F8F8"/>
+        </w:rPr>
+        <w:t>):</w:t>
+      </w:r>
+      <w:proofErr w:type="spellStart"/>
+      <w:r>
+        <w:rPr>
+          <w:rFonts w:ascii="Arial" w:hAnsi="Arial" w:cs="Arial"/>
+          <w:color w:val="270333"/>
+          <w:sz w:val="20"/>
+          <w:szCs w:val="20"/>
+          <w:shd w:val="clear" w:color="auto" w:fill="F8F8F8"/>
+        </w:rPr>
+        <w:t>showBegin</w:t>
+      </w:r>
+      <w:proofErr w:type="spellEnd"/>
+      <w:proofErr w:type="gramEnd"/>
+      <w:r>
+        <w:rPr>
+          <w:rFonts w:ascii="Arial" w:hAnsi="Arial" w:cs="Arial"/>
+          <w:color w:val="270333"/>
+          <w:sz w:val="20"/>
+          <w:szCs w:val="20"/>
+          <w:shd w:val="clear" w:color="auto" w:fill="F8F8F8"/>
+        </w:rPr>
+        <w:t>}</w:t>
+      </w:r>
+      <w:r>
         <w:rPr>
           <w:rFonts w:ascii="Lato" w:eastAsia="Arial" w:hAnsi="Lato"/>
           <w:b/>
@@ -238,16 +349,27 @@
           <w:sz w:val="42"/>
           <w:szCs w:val="42"/>
         </w:rPr>
-      </w:pPr>
-      <w:r>
-        <w:rPr>
-          <w:rFonts w:ascii="Arial" w:hAnsi="Arial" w:cs="Arial"/>
-          <w:color w:val="270333"/>
-          <w:sz w:val="20"/>
-          <w:szCs w:val="20"/>
-          <w:shd w:val="clear" w:color="auto" w:fill="F8F8F8"/>
-        </w:rPr>
-        <w:t>{$</w:t>
+        <w:t>Grazing License</w:t>
+      </w:r>
+      <w:r>
+        <w:rPr>
+          <w:rFonts w:ascii="Arial" w:hAnsi="Arial" w:cs="Arial"/>
+          <w:color w:val="270333"/>
+          <w:sz w:val="20"/>
+          <w:szCs w:val="20"/>
+          <w:shd w:val="clear" w:color="auto" w:fill="F8F8F8"/>
+        </w:rPr>
+        <w:t>{</w:t>
+      </w:r>
+      <w:r>
+        <w:rPr>
+          <w:rFonts w:ascii="Arial" w:hAnsi="Arial" w:cs="Arial"/>
+          <w:color w:val="270333"/>
+          <w:sz w:val="20"/>
+          <w:szCs w:val="20"/>
+          <w:shd w:val="clear" w:color="auto" w:fill="F8F8F8"/>
+        </w:rPr>
+        <w:t>$</w:t>
       </w:r>
       <w:proofErr w:type="spellStart"/>
       <w:proofErr w:type="gramStart"/>
@@ -259,6 +381,60 @@
           <w:szCs w:val="20"/>
           <w:shd w:val="clear" w:color="auto" w:fill="F8F8F8"/>
         </w:rPr>
+        <w:t>at</w:t>
+      </w:r>
+      <w:r>
+        <w:rPr>
+          <w:rFonts w:ascii="Arial" w:hAnsi="Arial" w:cs="Arial"/>
+          <w:color w:val="270333"/>
+          <w:sz w:val="20"/>
+          <w:szCs w:val="20"/>
+          <w:shd w:val="clear" w:color="auto" w:fill="F8F8F8"/>
+        </w:rPr>
+        <w:t>:show</w:t>
+      </w:r>
+      <w:r>
+        <w:rPr>
+          <w:rFonts w:ascii="Arial" w:hAnsi="Arial" w:cs="Arial"/>
+          <w:color w:val="270333"/>
+          <w:sz w:val="20"/>
+          <w:szCs w:val="20"/>
+          <w:shd w:val="clear" w:color="auto" w:fill="F8F8F8"/>
+        </w:rPr>
+        <w:t>End</w:t>
+      </w:r>
+      <w:proofErr w:type="spellEnd"/>
+      <w:proofErr w:type="gramEnd"/>
+      <w:r>
+        <w:rPr>
+          <w:rFonts w:ascii="Arial" w:hAnsi="Arial" w:cs="Arial"/>
+          <w:color w:val="270333"/>
+          <w:sz w:val="20"/>
+          <w:szCs w:val="20"/>
+          <w:shd w:val="clear" w:color="auto" w:fill="F8F8F8"/>
+        </w:rPr>
+        <w:t>}{</w:t>
+      </w:r>
+      <w:r>
+        <w:rPr>
+          <w:rFonts w:ascii="Arial" w:hAnsi="Arial" w:cs="Arial"/>
+          <w:color w:val="270333"/>
+          <w:sz w:val="20"/>
+          <w:szCs w:val="20"/>
+          <w:shd w:val="clear" w:color="auto" w:fill="F8F8F8"/>
+        </w:rPr>
+        <w:t>$</w:t>
+      </w:r>
+      <w:proofErr w:type="spellStart"/>
+      <w:proofErr w:type="gramStart"/>
+      <w:r>
+        <w:rPr>
+          <w:rFonts w:ascii="Arial" w:hAnsi="Arial" w:cs="Arial"/>
+          <w:color w:val="270333"/>
+          <w:sz w:val="20"/>
+          <w:szCs w:val="20"/>
+          <w:shd w:val="clear" w:color="auto" w:fill="F8F8F8"/>
+        </w:rPr>
         <w:t>at:ifEQ</w:t>
       </w:r>
       <w:proofErr w:type="spellEnd"/>
@@ -271,7 +447,7 @@
           <w:szCs w:val="20"/>
           <w:shd w:val="clear" w:color="auto" w:fill="F8F8F8"/>
         </w:rPr>
-        <w:t>(1</w:t>
+        <w:t>(3</w:t>
       </w:r>
       <w:proofErr w:type="gramStart"/>
       <w:r>
@@ -315,7 +491,7 @@
           <w:szCs w:val="20"/>
           <w:shd w:val="clear" w:color="auto" w:fill="F8F8F8"/>
         </w:rPr>
-        <w:t>(2</w:t>
+        <w:t>(4</w:t>
       </w:r>
       <w:proofErr w:type="gramStart"/>
       <w:r>
@@ -360,193 +536,6 @@
           <w:sz w:val="42"/>
           <w:szCs w:val="42"/>
         </w:rPr>
-        <w:t>Grazing License</w:t>
-      </w:r>
-      <w:r>
-        <w:rPr>
-          <w:rFonts w:ascii="Arial" w:hAnsi="Arial" w:cs="Arial"/>
-          <w:color w:val="270333"/>
-          <w:sz w:val="20"/>
-          <w:szCs w:val="20"/>
-          <w:shd w:val="clear" w:color="auto" w:fill="F8F8F8"/>
-        </w:rPr>
-        <w:t>{</w:t>
-      </w:r>
-      <w:r>
-        <w:rPr>
-          <w:rFonts w:ascii="Arial" w:hAnsi="Arial" w:cs="Arial"/>
-          <w:color w:val="270333"/>
-          <w:sz w:val="20"/>
-          <w:szCs w:val="20"/>
-          <w:shd w:val="clear" w:color="auto" w:fill="F8F8F8"/>
-        </w:rPr>
-        <w:t>$</w:t>
-      </w:r>
-      <w:proofErr w:type="spellStart"/>
-      <w:proofErr w:type="gramStart"/>
-      <w:r>
-        <w:rPr>
-          <w:rFonts w:ascii="Arial" w:hAnsi="Arial" w:cs="Arial"/>
-          <w:color w:val="270333"/>
-          <w:sz w:val="20"/>
-          <w:szCs w:val="20"/>
-          <w:shd w:val="clear" w:color="auto" w:fill="F8F8F8"/>
-        </w:rPr>
-        <w:t>at</w:t>
-      </w:r>
-      <w:r>
-        <w:rPr>
-          <w:rFonts w:ascii="Arial" w:hAnsi="Arial" w:cs="Arial"/>
-          <w:color w:val="270333"/>
-          <w:sz w:val="20"/>
-          <w:szCs w:val="20"/>
-          <w:shd w:val="clear" w:color="auto" w:fill="F8F8F8"/>
-        </w:rPr>
-        <w:t>:show</w:t>
-      </w:r>
-      <w:r>
-        <w:rPr>
-          <w:rFonts w:ascii="Arial" w:hAnsi="Arial" w:cs="Arial"/>
-          <w:color w:val="270333"/>
-          <w:sz w:val="20"/>
-          <w:szCs w:val="20"/>
-          <w:shd w:val="clear" w:color="auto" w:fill="F8F8F8"/>
-        </w:rPr>
-        <w:t>End</w:t>
-      </w:r>
-      <w:proofErr w:type="spellEnd"/>
-      <w:proofErr w:type="gramEnd"/>
-      <w:r>
-        <w:rPr>
-          <w:rFonts w:ascii="Arial" w:hAnsi="Arial" w:cs="Arial"/>
-          <w:color w:val="270333"/>
-          <w:sz w:val="20"/>
-          <w:szCs w:val="20"/>
-          <w:shd w:val="clear" w:color="auto" w:fill="F8F8F8"/>
-        </w:rPr>
-        <w:t>}{</w:t>
-      </w:r>
-      <w:r>
-        <w:rPr>
-          <w:rFonts w:ascii="Arial" w:hAnsi="Arial" w:cs="Arial"/>
-          <w:color w:val="270333"/>
-          <w:sz w:val="20"/>
-          <w:szCs w:val="20"/>
-          <w:shd w:val="clear" w:color="auto" w:fill="F8F8F8"/>
-        </w:rPr>
-        <w:t>$</w:t>
-      </w:r>
-      <w:proofErr w:type="spellStart"/>
-      <w:proofErr w:type="gramStart"/>
-      <w:r>
-        <w:rPr>
-          <w:rFonts w:ascii="Arial" w:hAnsi="Arial" w:cs="Arial"/>
-          <w:color w:val="270333"/>
-          <w:sz w:val="20"/>
-          <w:szCs w:val="20"/>
-          <w:shd w:val="clear" w:color="auto" w:fill="F8F8F8"/>
-        </w:rPr>
-        <w:t>at:ifEQ</w:t>
-      </w:r>
-      <w:proofErr w:type="spellEnd"/>
-      <w:proofErr w:type="gramEnd"/>
-      <w:r>
-        <w:rPr>
-          <w:rFonts w:ascii="Arial" w:hAnsi="Arial" w:cs="Arial"/>
-          <w:color w:val="270333"/>
-          <w:sz w:val="20"/>
-          <w:szCs w:val="20"/>
-          <w:shd w:val="clear" w:color="auto" w:fill="F8F8F8"/>
-        </w:rPr>
-        <w:t>(3</w:t>
-      </w:r>
-      <w:proofErr w:type="gramStart"/>
-      <w:r>
-        <w:rPr>
-          <w:rFonts w:ascii="Arial" w:hAnsi="Arial" w:cs="Arial"/>
-          <w:color w:val="270333"/>
-          <w:sz w:val="20"/>
-          <w:szCs w:val="20"/>
-          <w:shd w:val="clear" w:color="auto" w:fill="F8F8F8"/>
-        </w:rPr>
-        <w:t>):</w:t>
-      </w:r>
-      <w:proofErr w:type="spellStart"/>
-      <w:r>
-        <w:rPr>
-          <w:rFonts w:ascii="Arial" w:hAnsi="Arial" w:cs="Arial"/>
-          <w:color w:val="270333"/>
-          <w:sz w:val="20"/>
-          <w:szCs w:val="20"/>
-          <w:shd w:val="clear" w:color="auto" w:fill="F8F8F8"/>
-        </w:rPr>
-        <w:t>or</w:t>
-      </w:r>
-      <w:proofErr w:type="gramEnd"/>
-      <w:r>
-        <w:rPr>
-          <w:rFonts w:ascii="Arial" w:hAnsi="Arial" w:cs="Arial"/>
-          <w:color w:val="270333"/>
-          <w:sz w:val="20"/>
-          <w:szCs w:val="20"/>
-          <w:shd w:val="clear" w:color="auto" w:fill="F8F8F8"/>
-        </w:rPr>
-        <w:t>:ifEQ</w:t>
-      </w:r>
-      <w:proofErr w:type="spellEnd"/>
-      <w:r>
-        <w:rPr>
-          <w:rFonts w:ascii="Arial" w:hAnsi="Arial" w:cs="Arial"/>
-          <w:color w:val="270333"/>
-          <w:sz w:val="20"/>
-          <w:szCs w:val="20"/>
-          <w:shd w:val="clear" w:color="auto" w:fill="F8F8F8"/>
-        </w:rPr>
-        <w:t>(4</w:t>
-      </w:r>
-      <w:proofErr w:type="gramStart"/>
-      <w:r>
-        <w:rPr>
-          <w:rFonts w:ascii="Arial" w:hAnsi="Arial" w:cs="Arial"/>
-          <w:color w:val="270333"/>
-          <w:sz w:val="20"/>
-          <w:szCs w:val="20"/>
-          <w:shd w:val="clear" w:color="auto" w:fill="F8F8F8"/>
-        </w:rPr>
-        <w:t>):</w:t>
-      </w:r>
-      <w:proofErr w:type="spellStart"/>
-      <w:r>
-        <w:rPr>
-          <w:rFonts w:ascii="Arial" w:hAnsi="Arial" w:cs="Arial"/>
-          <w:color w:val="270333"/>
-          <w:sz w:val="20"/>
-          <w:szCs w:val="20"/>
-          <w:shd w:val="clear" w:color="auto" w:fill="F8F8F8"/>
-        </w:rPr>
-        <w:t>showBegin</w:t>
-      </w:r>
-      <w:proofErr w:type="spellEnd"/>
-      <w:proofErr w:type="gramEnd"/>
-      <w:r>
-        <w:rPr>
-          <w:rFonts w:ascii="Arial" w:hAnsi="Arial" w:cs="Arial"/>
-          <w:color w:val="270333"/>
-          <w:sz w:val="20"/>
-          <w:szCs w:val="20"/>
-          <w:shd w:val="clear" w:color="auto" w:fill="F8F8F8"/>
-        </w:rPr>
-        <w:t>}</w:t>
-      </w:r>
-      <w:r>
-        <w:rPr>
-          <w:rFonts w:ascii="Lato" w:eastAsia="Arial" w:hAnsi="Lato"/>
-          <w:b/>
-          <w:bCs/>
-          <w:color w:val="002C71"/>
-          <w:sz w:val="42"/>
-          <w:szCs w:val="42"/>
-        </w:rPr>
         <w:t>Hay Cutting Licence</w:t>
       </w:r>
       <w:r>
@@ -866,6 +855,52 @@
     <w:p>
       <w:r>
         <w:lastRenderedPageBreak/>
+        <w:t>{</w:t>
+      </w:r>
+      <w:proofErr w:type="spellStart"/>
+      <w:proofErr w:type="gramStart"/>
+      <w:r>
+        <w:t>d.approvalDate</w:t>
+      </w:r>
+      <w:proofErr w:type="gramEnd"/>
+      <w:r>
+        <w:t>:</w:t>
+      </w:r>
+      <w:proofErr w:type="gramStart"/>
+      <w:r>
+        <w:t>formatD</w:t>
+      </w:r>
+      <w:proofErr w:type="spellEnd"/>
+      <w:r>
+        <w:t>(</w:t>
+      </w:r>
+      <w:proofErr w:type="gramEnd"/>
+      <w:r>
+        <w:t>LL)}</w:t>
+      </w:r>
+    </w:p>
+    <w:p>
+      <w:r>
+        <w:t>Re: {</w:t>
+      </w:r>
+      <w:proofErr w:type="spellStart"/>
+      <w:proofErr w:type="gramStart"/>
+      <w:r>
+        <w:t>d.agreementId</w:t>
+      </w:r>
+      <w:proofErr w:type="spellEnd"/>
+      <w:proofErr w:type="gramEnd"/>
+      <w:r>
+        <w:t>}</w:t>
+      </w:r>
+    </w:p>
+    <w:p>
+      <w:r>
+        <w:t xml:space="preserve">VIA EMAIL </w:t>
+      </w:r>
+    </w:p>
+    <w:p>
+      <w:r>
         <w:t>Dear Agreement Holder,</w:t>
       </w:r>
     </w:p>
@@ -1057,7 +1092,13 @@
         <w:t>(LL)</w:t>
       </w:r>
       <w:r>
-        <w:t>} as required by Section 3 of the Range Planning and Practices Regulation.</w:t>
+        <w:t>}</w:t>
+      </w:r>
+      <w:r>
+        <w:t xml:space="preserve"> </w:t>
+      </w:r>
+      <w:r>
+        <w:t>as required by Section 3 of the Range Planning and Practices Regulation.</w:t>
       </w:r>
       <w:r>
         <w:t>{</w:t>
@@ -1173,12 +1214,16 @@
         <w:t>d.approvedByUser.givenName</w:t>
       </w:r>
       <w:proofErr w:type="spellEnd"/>
-      <w:proofErr w:type="gramEnd"/>
-      <w:r>
-        <w:t>} {</w:t>
-      </w:r>
-      <w:proofErr w:type="spellStart"/>
-      <w:proofErr w:type="gramStart"/>
+      <w:r>
+        <w:t>}</w:t>
+      </w:r>
+      <w:r>
+        <w:t xml:space="preserve">  </w:t>
+      </w:r>
+      <w:r>
+        <w:t>{</w:t>
+      </w:r>
+      <w:proofErr w:type="spellStart"/>
       <w:r>
         <w:t>d.approvedByUser.familyName</w:t>
       </w:r>
@@ -1190,28 +1235,7 @@
     </w:p>
     <w:p>
       <w:r>
-        <w:t>{</w:t>
-      </w:r>
-      <w:proofErr w:type="spellStart"/>
-      <w:proofErr w:type="gramStart"/>
-      <w:r>
-        <w:t>d.approvalDate</w:t>
-      </w:r>
-      <w:proofErr w:type="gramEnd"/>
-      <w:r>
-        <w:t>:</w:t>
-      </w:r>
-      <w:proofErr w:type="gramStart"/>
-      <w:r>
-        <w:t>formatD</w:t>
-      </w:r>
-      <w:proofErr w:type="spellEnd"/>
-      <w:r>
-        <w:t>(</w:t>
-      </w:r>
-      <w:proofErr w:type="gramEnd"/>
-      <w:r>
-        <w:t>LL)}</w:t>
+        <w:t>District Manager</w:t>
       </w:r>
     </w:p>
     <w:sectPr>

--- a/exemptionTemplate.docx
+++ b/exemptionTemplate.docx
@@ -349,183 +349,7 @@
           <w:sz w:val="42"/>
           <w:szCs w:val="42"/>
         </w:rPr>
-        <w:t>Grazing License</w:t>
-      </w:r>
-      <w:r>
-        <w:rPr>
-          <w:rFonts w:ascii="Arial" w:hAnsi="Arial" w:cs="Arial"/>
-          <w:color w:val="270333"/>
-          <w:sz w:val="20"/>
-          <w:szCs w:val="20"/>
-          <w:shd w:val="clear" w:color="auto" w:fill="F8F8F8"/>
-        </w:rPr>
-        <w:t>{</w:t>
-      </w:r>
-      <w:r>
-        <w:rPr>
-          <w:rFonts w:ascii="Arial" w:hAnsi="Arial" w:cs="Arial"/>
-          <w:color w:val="270333"/>
-          <w:sz w:val="20"/>
-          <w:szCs w:val="20"/>
-          <w:shd w:val="clear" w:color="auto" w:fill="F8F8F8"/>
-        </w:rPr>
-        <w:t>$</w:t>
-      </w:r>
-      <w:proofErr w:type="spellStart"/>
-      <w:proofErr w:type="gramStart"/>
-      <w:r>
-        <w:rPr>
-          <w:rFonts w:ascii="Arial" w:hAnsi="Arial" w:cs="Arial"/>
-          <w:color w:val="270333"/>
-          <w:sz w:val="20"/>
-          <w:szCs w:val="20"/>
-          <w:shd w:val="clear" w:color="auto" w:fill="F8F8F8"/>
-        </w:rPr>
-        <w:t>at</w:t>
-      </w:r>
-      <w:r>
-        <w:rPr>
-          <w:rFonts w:ascii="Arial" w:hAnsi="Arial" w:cs="Arial"/>
-          <w:color w:val="270333"/>
-          <w:sz w:val="20"/>
-          <w:szCs w:val="20"/>
-          <w:shd w:val="clear" w:color="auto" w:fill="F8F8F8"/>
-        </w:rPr>
-        <w:t>:show</w:t>
-      </w:r>
-      <w:r>
-        <w:rPr>
-          <w:rFonts w:ascii="Arial" w:hAnsi="Arial" w:cs="Arial"/>
-          <w:color w:val="270333"/>
-          <w:sz w:val="20"/>
-          <w:szCs w:val="20"/>
-          <w:shd w:val="clear" w:color="auto" w:fill="F8F8F8"/>
-        </w:rPr>
-        <w:t>End</w:t>
-      </w:r>
-      <w:proofErr w:type="spellEnd"/>
-      <w:proofErr w:type="gramEnd"/>
-      <w:r>
-        <w:rPr>
-          <w:rFonts w:ascii="Arial" w:hAnsi="Arial" w:cs="Arial"/>
-          <w:color w:val="270333"/>
-          <w:sz w:val="20"/>
-          <w:szCs w:val="20"/>
-          <w:shd w:val="clear" w:color="auto" w:fill="F8F8F8"/>
-        </w:rPr>
-        <w:t>}{</w:t>
-      </w:r>
-      <w:r>
-        <w:rPr>
-          <w:rFonts w:ascii="Arial" w:hAnsi="Arial" w:cs="Arial"/>
-          <w:color w:val="270333"/>
-          <w:sz w:val="20"/>
-          <w:szCs w:val="20"/>
-          <w:shd w:val="clear" w:color="auto" w:fill="F8F8F8"/>
-        </w:rPr>
-        <w:t>$</w:t>
-      </w:r>
-      <w:proofErr w:type="spellStart"/>
-      <w:proofErr w:type="gramStart"/>
-      <w:r>
-        <w:rPr>
-          <w:rFonts w:ascii="Arial" w:hAnsi="Arial" w:cs="Arial"/>
-          <w:color w:val="270333"/>
-          <w:sz w:val="20"/>
-          <w:szCs w:val="20"/>
-          <w:shd w:val="clear" w:color="auto" w:fill="F8F8F8"/>
-        </w:rPr>
-        <w:t>at:ifEQ</w:t>
-      </w:r>
-      <w:proofErr w:type="spellEnd"/>
-      <w:proofErr w:type="gramEnd"/>
-      <w:r>
-        <w:rPr>
-          <w:rFonts w:ascii="Arial" w:hAnsi="Arial" w:cs="Arial"/>
-          <w:color w:val="270333"/>
-          <w:sz w:val="20"/>
-          <w:szCs w:val="20"/>
-          <w:shd w:val="clear" w:color="auto" w:fill="F8F8F8"/>
-        </w:rPr>
-        <w:t>(3</w:t>
-      </w:r>
-      <w:proofErr w:type="gramStart"/>
-      <w:r>
-        <w:rPr>
-          <w:rFonts w:ascii="Arial" w:hAnsi="Arial" w:cs="Arial"/>
-          <w:color w:val="270333"/>
-          <w:sz w:val="20"/>
-          <w:szCs w:val="20"/>
-          <w:shd w:val="clear" w:color="auto" w:fill="F8F8F8"/>
-        </w:rPr>
-        <w:t>):</w:t>
-      </w:r>
-      <w:proofErr w:type="spellStart"/>
-      <w:r>
-        <w:rPr>
-          <w:rFonts w:ascii="Arial" w:hAnsi="Arial" w:cs="Arial"/>
-          <w:color w:val="270333"/>
-          <w:sz w:val="20"/>
-          <w:szCs w:val="20"/>
-          <w:shd w:val="clear" w:color="auto" w:fill="F8F8F8"/>
-        </w:rPr>
-        <w:t>or</w:t>
-      </w:r>
-      <w:proofErr w:type="gramEnd"/>
-      <w:r>
-        <w:rPr>
-          <w:rFonts w:ascii="Arial" w:hAnsi="Arial" w:cs="Arial"/>
-          <w:color w:val="270333"/>
-          <w:sz w:val="20"/>
-          <w:szCs w:val="20"/>
-          <w:shd w:val="clear" w:color="auto" w:fill="F8F8F8"/>
-        </w:rPr>
-        <w:t>:ifEQ</w:t>
-      </w:r>
-      <w:proofErr w:type="spellEnd"/>
-      <w:r>
-        <w:rPr>
-          <w:rFonts w:ascii="Arial" w:hAnsi="Arial" w:cs="Arial"/>
-          <w:color w:val="270333"/>
-          <w:sz w:val="20"/>
-          <w:szCs w:val="20"/>
-          <w:shd w:val="clear" w:color="auto" w:fill="F8F8F8"/>
-        </w:rPr>
-        <w:t>(4</w:t>
-      </w:r>
-      <w:proofErr w:type="gramStart"/>
-      <w:r>
-        <w:rPr>
-          <w:rFonts w:ascii="Arial" w:hAnsi="Arial" w:cs="Arial"/>
-          <w:color w:val="270333"/>
-          <w:sz w:val="20"/>
-          <w:szCs w:val="20"/>
-          <w:shd w:val="clear" w:color="auto" w:fill="F8F8F8"/>
-        </w:rPr>
-        <w:t>):</w:t>
-      </w:r>
-      <w:proofErr w:type="spellStart"/>
-      <w:r>
-        <w:rPr>
-          <w:rFonts w:ascii="Arial" w:hAnsi="Arial" w:cs="Arial"/>
-          <w:color w:val="270333"/>
-          <w:sz w:val="20"/>
-          <w:szCs w:val="20"/>
-          <w:shd w:val="clear" w:color="auto" w:fill="F8F8F8"/>
-        </w:rPr>
-        <w:t>showBegin</w:t>
-      </w:r>
-      <w:proofErr w:type="spellEnd"/>
-      <w:proofErr w:type="gramEnd"/>
-      <w:r>
-        <w:rPr>
-          <w:rFonts w:ascii="Arial" w:hAnsi="Arial" w:cs="Arial"/>
-          <w:color w:val="270333"/>
-          <w:sz w:val="20"/>
-          <w:szCs w:val="20"/>
-          <w:shd w:val="clear" w:color="auto" w:fill="F8F8F8"/>
-        </w:rPr>
-        <w:t>}</w:t>
+        <w:t>Grazing Licen</w:t>
       </w:r>
       <w:r>
         <w:rPr>
@@ -536,6 +360,204 @@
           <w:sz w:val="42"/>
           <w:szCs w:val="42"/>
         </w:rPr>
+        <w:t>c</w:t>
+      </w:r>
+      <w:r>
+        <w:rPr>
+          <w:rFonts w:ascii="Lato" w:eastAsia="Arial" w:hAnsi="Lato"/>
+          <w:b/>
+          <w:bCs/>
+          <w:color w:val="002C71"/>
+          <w:sz w:val="42"/>
+          <w:szCs w:val="42"/>
+        </w:rPr>
+        <w:t>e</w:t>
+      </w:r>
+      <w:r>
+        <w:rPr>
+          <w:rFonts w:ascii="Arial" w:hAnsi="Arial" w:cs="Arial"/>
+          <w:color w:val="270333"/>
+          <w:sz w:val="20"/>
+          <w:szCs w:val="20"/>
+          <w:shd w:val="clear" w:color="auto" w:fill="F8F8F8"/>
+        </w:rPr>
+        <w:t>{</w:t>
+      </w:r>
+      <w:r>
+        <w:rPr>
+          <w:rFonts w:ascii="Arial" w:hAnsi="Arial" w:cs="Arial"/>
+          <w:color w:val="270333"/>
+          <w:sz w:val="20"/>
+          <w:szCs w:val="20"/>
+          <w:shd w:val="clear" w:color="auto" w:fill="F8F8F8"/>
+        </w:rPr>
+        <w:t>$</w:t>
+      </w:r>
+      <w:proofErr w:type="spellStart"/>
+      <w:proofErr w:type="gramStart"/>
+      <w:r>
+        <w:rPr>
+          <w:rFonts w:ascii="Arial" w:hAnsi="Arial" w:cs="Arial"/>
+          <w:color w:val="270333"/>
+          <w:sz w:val="20"/>
+          <w:szCs w:val="20"/>
+          <w:shd w:val="clear" w:color="auto" w:fill="F8F8F8"/>
+        </w:rPr>
+        <w:t>at</w:t>
+      </w:r>
+      <w:r>
+        <w:rPr>
+          <w:rFonts w:ascii="Arial" w:hAnsi="Arial" w:cs="Arial"/>
+          <w:color w:val="270333"/>
+          <w:sz w:val="20"/>
+          <w:szCs w:val="20"/>
+          <w:shd w:val="clear" w:color="auto" w:fill="F8F8F8"/>
+        </w:rPr>
+        <w:t>:show</w:t>
+      </w:r>
+      <w:r>
+        <w:rPr>
+          <w:rFonts w:ascii="Arial" w:hAnsi="Arial" w:cs="Arial"/>
+          <w:color w:val="270333"/>
+          <w:sz w:val="20"/>
+          <w:szCs w:val="20"/>
+          <w:shd w:val="clear" w:color="auto" w:fill="F8F8F8"/>
+        </w:rPr>
+        <w:t>End</w:t>
+      </w:r>
+      <w:proofErr w:type="spellEnd"/>
+      <w:proofErr w:type="gramEnd"/>
+      <w:r>
+        <w:rPr>
+          <w:rFonts w:ascii="Arial" w:hAnsi="Arial" w:cs="Arial"/>
+          <w:color w:val="270333"/>
+          <w:sz w:val="20"/>
+          <w:szCs w:val="20"/>
+          <w:shd w:val="clear" w:color="auto" w:fill="F8F8F8"/>
+        </w:rPr>
+        <w:t>}{</w:t>
+      </w:r>
+      <w:r>
+        <w:rPr>
+          <w:rFonts w:ascii="Arial" w:hAnsi="Arial" w:cs="Arial"/>
+          <w:color w:val="270333"/>
+          <w:sz w:val="20"/>
+          <w:szCs w:val="20"/>
+          <w:shd w:val="clear" w:color="auto" w:fill="F8F8F8"/>
+        </w:rPr>
+        <w:t>$</w:t>
+      </w:r>
+      <w:proofErr w:type="spellStart"/>
+      <w:proofErr w:type="gramStart"/>
+      <w:r>
+        <w:rPr>
+          <w:rFonts w:ascii="Arial" w:hAnsi="Arial" w:cs="Arial"/>
+          <w:color w:val="270333"/>
+          <w:sz w:val="20"/>
+          <w:szCs w:val="20"/>
+          <w:shd w:val="clear" w:color="auto" w:fill="F8F8F8"/>
+        </w:rPr>
+        <w:t>at:ifEQ</w:t>
+      </w:r>
+      <w:proofErr w:type="spellEnd"/>
+      <w:proofErr w:type="gramEnd"/>
+      <w:r>
+        <w:rPr>
+          <w:rFonts w:ascii="Arial" w:hAnsi="Arial" w:cs="Arial"/>
+          <w:color w:val="270333"/>
+          <w:sz w:val="20"/>
+          <w:szCs w:val="20"/>
+          <w:shd w:val="clear" w:color="auto" w:fill="F8F8F8"/>
+        </w:rPr>
+        <w:t>(3</w:t>
+      </w:r>
+      <w:proofErr w:type="gramStart"/>
+      <w:r>
+        <w:rPr>
+          <w:rFonts w:ascii="Arial" w:hAnsi="Arial" w:cs="Arial"/>
+          <w:color w:val="270333"/>
+          <w:sz w:val="20"/>
+          <w:szCs w:val="20"/>
+          <w:shd w:val="clear" w:color="auto" w:fill="F8F8F8"/>
+        </w:rPr>
+        <w:t>):</w:t>
+      </w:r>
+      <w:proofErr w:type="spellStart"/>
+      <w:r>
+        <w:rPr>
+          <w:rFonts w:ascii="Arial" w:hAnsi="Arial" w:cs="Arial"/>
+          <w:color w:val="270333"/>
+          <w:sz w:val="20"/>
+          <w:szCs w:val="20"/>
+          <w:shd w:val="clear" w:color="auto" w:fill="F8F8F8"/>
+        </w:rPr>
+        <w:t>or</w:t>
+      </w:r>
+      <w:proofErr w:type="gramEnd"/>
+      <w:r>
+        <w:rPr>
+          <w:rFonts w:ascii="Arial" w:hAnsi="Arial" w:cs="Arial"/>
+          <w:color w:val="270333"/>
+          <w:sz w:val="20"/>
+          <w:szCs w:val="20"/>
+          <w:shd w:val="clear" w:color="auto" w:fill="F8F8F8"/>
+        </w:rPr>
+        <w:t>:ifEQ</w:t>
+      </w:r>
+      <w:proofErr w:type="spellEnd"/>
+      <w:r>
+        <w:rPr>
+          <w:rFonts w:ascii="Arial" w:hAnsi="Arial" w:cs="Arial"/>
+          <w:color w:val="270333"/>
+          <w:sz w:val="20"/>
+          <w:szCs w:val="20"/>
+          <w:shd w:val="clear" w:color="auto" w:fill="F8F8F8"/>
+        </w:rPr>
+        <w:t>(4</w:t>
+      </w:r>
+      <w:proofErr w:type="gramStart"/>
+      <w:r>
+        <w:rPr>
+          <w:rFonts w:ascii="Arial" w:hAnsi="Arial" w:cs="Arial"/>
+          <w:color w:val="270333"/>
+          <w:sz w:val="20"/>
+          <w:szCs w:val="20"/>
+          <w:shd w:val="clear" w:color="auto" w:fill="F8F8F8"/>
+        </w:rPr>
+        <w:t>):</w:t>
+      </w:r>
+      <w:proofErr w:type="spellStart"/>
+      <w:r>
+        <w:rPr>
+          <w:rFonts w:ascii="Arial" w:hAnsi="Arial" w:cs="Arial"/>
+          <w:color w:val="270333"/>
+          <w:sz w:val="20"/>
+          <w:szCs w:val="20"/>
+          <w:shd w:val="clear" w:color="auto" w:fill="F8F8F8"/>
+        </w:rPr>
+        <w:t>showBegin</w:t>
+      </w:r>
+      <w:proofErr w:type="spellEnd"/>
+      <w:proofErr w:type="gramEnd"/>
+      <w:r>
+        <w:rPr>
+          <w:rFonts w:ascii="Arial" w:hAnsi="Arial" w:cs="Arial"/>
+          <w:color w:val="270333"/>
+          <w:sz w:val="20"/>
+          <w:szCs w:val="20"/>
+          <w:shd w:val="clear" w:color="auto" w:fill="F8F8F8"/>
+        </w:rPr>
+        <w:t>}</w:t>
+      </w:r>
+      <w:r>
+        <w:rPr>
+          <w:rFonts w:ascii="Lato" w:eastAsia="Arial" w:hAnsi="Lato"/>
+          <w:b/>
+          <w:bCs/>
+          <w:color w:val="002C71"/>
+          <w:sz w:val="42"/>
+          <w:szCs w:val="42"/>
+        </w:rPr>
         <w:t>Hay Cutting Licence</w:t>
       </w:r>
       <w:r>
@@ -906,7 +928,13 @@
     </w:p>
     <w:p>
       <w:r>
-        <w:t>You are hereby exempt from the requirement to have an approved Range Use Plan for your Range Act Agreement {</w:t>
+        <w:t>You are hereby exempt from the requirement to have an approved Range Use Plan</w:t>
+      </w:r>
+      <w:r>
+        <w:t xml:space="preserve"> (RUP)</w:t>
+      </w:r>
+      <w:r>
+        <w:t xml:space="preserve"> for your Range Act Agreement {</w:t>
       </w:r>
       <w:proofErr w:type="spellStart"/>
       <w:proofErr w:type="gramStart"/>
@@ -1001,7 +1029,34 @@
     </w:p>
     <w:p>
       <w:r>
-        <w:t>As per Section 112 of FRPA, a condition of this exemption is that you follow the attached docum</w:t>
+        <w:t>As per Section 112 of</w:t>
+      </w:r>
+      <w:r>
+        <w:t xml:space="preserve"> </w:t>
+      </w:r>
+      <w:r>
+        <w:t>the Forest and Range Practices Act</w:t>
+      </w:r>
+      <w:r>
+        <w:t xml:space="preserve"> </w:t>
+      </w:r>
+      <w:r>
+        <w:t>(</w:t>
+      </w:r>
+      <w:r>
+        <w:t>FRPA</w:t>
+      </w:r>
+      <w:r>
+        <w:t>)</w:t>
+      </w:r>
+      <w:r>
+        <w:t xml:space="preserve">, a condition of this exemption is that you follow the </w:t>
+      </w:r>
+      <w:r>
+        <w:t xml:space="preserve">management actions contained in the </w:t>
+      </w:r>
+      <w:r>
+        <w:t>attached docum</w:t>
       </w:r>
       <w:r>
         <w:t>en</w:t>
@@ -1075,7 +1130,16 @@
         <w:t>}</w:t>
       </w:r>
       <w:r>
-        <w:t>As you have not submitted a valid range use plan, you must submit a plan as per Section 32 of FRPA at least 2 months prior to {</w:t>
+        <w:t xml:space="preserve">As you have not submitted a valid range use plan, you must submit a plan as per Section 32 of </w:t>
+      </w:r>
+      <w:r>
+        <w:t>Forest and Range Practices Act</w:t>
+      </w:r>
+      <w:r>
+        <w:t xml:space="preserve"> (FRPA), </w:t>
+      </w:r>
+      <w:r>
+        <w:t>at least 2 months prior to {</w:t>
       </w:r>
       <w:proofErr w:type="spellStart"/>
       <w:r>
@@ -1169,7 +1233,13 @@
         <w:t>}</w:t>
       </w:r>
       <w:r>
-        <w:t xml:space="preserve">While you have submitted a plan, it is currently following the Ministry of Forests internal processes.  You will be informed when your plan is approved or if further action by you is </w:t>
+        <w:t>While you have submitted a plan, it is currently following the Ministry of Forests internal</w:t>
+      </w:r>
+      <w:r>
+        <w:t xml:space="preserve"> review</w:t>
+      </w:r>
+      <w:r>
+        <w:t xml:space="preserve"> processes.  You will be informed when your plan is approved or if further action by you is </w:t>
       </w:r>
       <w:r>
         <w:t>required. {</w:t>
